--- a/Evidence for Implementation and Testing.docx
+++ b/Evidence for Implementation and Testing.docx
@@ -76,20 +76,25 @@
         </w:rPr>
         <w:t>2017</w:t>
       </w:r>
-      <w:bookmarkStart w:id="0" w:name="_GoBack"/>
-      <w:bookmarkEnd w:id="0"/>
-    </w:p>
-    <w:p>
-      <w:pPr>
-        <w:rPr>
-          <w:lang w:val="en-US"/>
-        </w:rPr>
-      </w:pPr>
-      <w:r>
-        <w:rPr>
-          <w:lang w:val="en-US"/>
-        </w:rPr>
-        <w:t>Ref: I:T 5</w:t>
+    </w:p>
+    <w:p>
+      <w:pPr>
+        <w:rPr>
+          <w:lang w:val="en-US"/>
+        </w:rPr>
+      </w:pPr>
+    </w:p>
+    <w:p>
+      <w:pPr>
+        <w:rPr>
+          <w:lang w:val="en-US"/>
+        </w:rPr>
+      </w:pPr>
+      <w:r>
+        <w:rPr>
+          <w:lang w:val="en-US"/>
+        </w:rPr>
+        <w:t>Ref: I:T 1</w:t>
       </w:r>
     </w:p>
     <w:p>
@@ -104,10 +109,10 @@
           <w:lang w:eastAsia="en-GB"/>
         </w:rPr>
         <w:drawing>
-          <wp:inline distT="0" distB="0" distL="0" distR="0" wp14:anchorId="44714C47" wp14:editId="498826BF">
-            <wp:extent cx="3480435" cy="3226927"/>
+          <wp:inline distT="0" distB="0" distL="0" distR="0" wp14:anchorId="6C18E859" wp14:editId="00F2A83E">
+            <wp:extent cx="5309235" cy="3056636"/>
             <wp:effectExtent l="0" t="0" r="0" b="0"/>
-            <wp:docPr id="1" name="Picture 1"/>
+            <wp:docPr id="13" name="Picture 13"/>
             <wp:cNvGraphicFramePr>
               <a:graphicFrameLocks xmlns:a="http://schemas.openxmlformats.org/drawingml/2006/main" noChangeAspect="1"/>
             </wp:cNvGraphicFramePr>
@@ -115,7 +120,7 @@
               <a:graphicData uri="http://schemas.openxmlformats.org/drawingml/2006/picture">
                 <pic:pic xmlns:pic="http://schemas.openxmlformats.org/drawingml/2006/picture">
                   <pic:nvPicPr>
-                    <pic:cNvPr id="1" name="Screen Shot 2017-08-16 at 13.24.29.png"/>
+                    <pic:cNvPr id="13" name="Screen Shot 2017-10-02 at 20.32.35.png"/>
                     <pic:cNvPicPr/>
                   </pic:nvPicPr>
                   <pic:blipFill>
@@ -133,7 +138,7 @@
                   <pic:spPr>
                     <a:xfrm>
                       <a:off x="0" y="0"/>
-                      <a:ext cx="3495087" cy="3240512"/>
+                      <a:ext cx="5333204" cy="3070436"/>
                     </a:xfrm>
                     <a:prstGeom prst="rect">
                       <a:avLst/>
@@ -161,14 +166,27 @@
       </w:pPr>
       <w:r>
         <w:rPr>
+          <w:lang w:val="en-US"/>
+        </w:rPr>
+        <w:t>Ref: I:T 2</w:t>
+      </w:r>
+    </w:p>
+    <w:p>
+      <w:pPr>
+        <w:rPr>
+          <w:lang w:val="en-US"/>
+        </w:rPr>
+      </w:pPr>
+      <w:r>
+        <w:rPr>
           <w:noProof/>
           <w:lang w:eastAsia="en-GB"/>
         </w:rPr>
         <w:drawing>
-          <wp:inline distT="0" distB="0" distL="0" distR="0" wp14:anchorId="074336E5" wp14:editId="389DA9F0">
-            <wp:extent cx="4166235" cy="1617955"/>
-            <wp:effectExtent l="0" t="0" r="0" b="8255"/>
-            <wp:docPr id="3" name="Picture 3"/>
+          <wp:inline distT="0" distB="0" distL="0" distR="0" wp14:anchorId="0EB128EA" wp14:editId="52F9186D">
+            <wp:extent cx="3823335" cy="2028892"/>
+            <wp:effectExtent l="0" t="0" r="12065" b="3175"/>
+            <wp:docPr id="14" name="Picture 14"/>
             <wp:cNvGraphicFramePr>
               <a:graphicFrameLocks xmlns:a="http://schemas.openxmlformats.org/drawingml/2006/main" noChangeAspect="1"/>
             </wp:cNvGraphicFramePr>
@@ -176,7 +194,7 @@
               <a:graphicData uri="http://schemas.openxmlformats.org/drawingml/2006/picture">
                 <pic:pic xmlns:pic="http://schemas.openxmlformats.org/drawingml/2006/picture">
                   <pic:nvPicPr>
-                    <pic:cNvPr id="3" name="Screen Shot 2017-08-16 at 13.33.37.png"/>
+                    <pic:cNvPr id="14" name="Screen Shot 2017-10-02 at 20.37.41.png"/>
                     <pic:cNvPicPr/>
                   </pic:nvPicPr>
                   <pic:blipFill>
@@ -194,7 +212,7 @@
                   <pic:spPr>
                     <a:xfrm>
                       <a:off x="0" y="0"/>
-                      <a:ext cx="4226786" cy="1641470"/>
+                      <a:ext cx="3862977" cy="2049929"/>
                     </a:xfrm>
                     <a:prstGeom prst="rect">
                       <a:avLst/>
@@ -220,134 +238,16 @@
           <w:lang w:val="en-US"/>
         </w:rPr>
       </w:pPr>
-    </w:p>
-    <w:p>
-      <w:pPr>
-        <w:rPr>
-          <w:lang w:val="en-US"/>
-        </w:rPr>
-      </w:pPr>
-    </w:p>
-    <w:p>
-      <w:pPr>
-        <w:rPr>
-          <w:lang w:val="en-US"/>
-        </w:rPr>
-      </w:pPr>
-    </w:p>
-    <w:p>
-      <w:pPr>
-        <w:rPr>
-          <w:lang w:val="en-US"/>
-        </w:rPr>
-      </w:pPr>
-    </w:p>
-    <w:p>
-      <w:pPr>
-        <w:rPr>
-          <w:lang w:val="en-US"/>
-        </w:rPr>
-      </w:pPr>
-    </w:p>
-    <w:p>
-      <w:pPr>
-        <w:rPr>
-          <w:lang w:val="en-US"/>
-        </w:rPr>
-      </w:pPr>
-    </w:p>
-    <w:p>
-      <w:pPr>
-        <w:rPr>
-          <w:lang w:val="en-US"/>
-        </w:rPr>
-      </w:pPr>
-    </w:p>
-    <w:p>
-      <w:pPr>
-        <w:rPr>
-          <w:lang w:val="en-US"/>
-        </w:rPr>
-      </w:pPr>
-    </w:p>
-    <w:p>
-      <w:pPr>
-        <w:rPr>
-          <w:lang w:val="en-US"/>
-        </w:rPr>
-      </w:pPr>
-    </w:p>
-    <w:p>
-      <w:pPr>
-        <w:rPr>
-          <w:lang w:val="en-US"/>
-        </w:rPr>
-      </w:pPr>
-    </w:p>
-    <w:p>
-      <w:pPr>
-        <w:rPr>
-          <w:lang w:val="en-US"/>
-        </w:rPr>
-      </w:pPr>
-    </w:p>
-    <w:p>
-      <w:pPr>
-        <w:rPr>
-          <w:lang w:val="en-US"/>
-        </w:rPr>
-      </w:pPr>
-    </w:p>
-    <w:p>
-      <w:pPr>
-        <w:rPr>
-          <w:lang w:val="en-US"/>
-        </w:rPr>
-      </w:pPr>
-    </w:p>
-    <w:p>
-      <w:pPr>
-        <w:rPr>
-          <w:lang w:val="en-US"/>
-        </w:rPr>
-      </w:pPr>
-    </w:p>
-    <w:p>
-      <w:pPr>
-        <w:rPr>
-          <w:lang w:val="en-US"/>
-        </w:rPr>
-      </w:pPr>
-    </w:p>
-    <w:p>
-      <w:pPr>
-        <w:rPr>
-          <w:lang w:val="en-US"/>
-        </w:rPr>
-      </w:pPr>
-      <w:r>
-        <w:rPr>
-          <w:lang w:val="en-US"/>
-        </w:rPr>
-        <w:t>Ref: I:T 6</w:t>
-      </w:r>
-    </w:p>
-    <w:p>
-      <w:pPr>
-        <w:rPr>
-          <w:lang w:val="en-US"/>
-        </w:rPr>
-      </w:pPr>
       <w:r>
         <w:rPr>
           <w:noProof/>
           <w:lang w:eastAsia="en-GB"/>
         </w:rPr>
         <w:drawing>
-          <wp:inline distT="0" distB="0" distL="0" distR="0" wp14:anchorId="138D1F40" wp14:editId="27F4A388">
-            <wp:extent cx="3868244" cy="4803140"/>
-            <wp:effectExtent l="0" t="0" r="0" b="0"/>
-            <wp:docPr id="2" name="Picture 2"/>
+          <wp:inline distT="0" distB="0" distL="0" distR="0" wp14:anchorId="7B0B9B5F" wp14:editId="3D510BC2">
+            <wp:extent cx="4394835" cy="1314553"/>
+            <wp:effectExtent l="0" t="0" r="0" b="6350"/>
+            <wp:docPr id="15" name="Picture 15"/>
             <wp:cNvGraphicFramePr>
               <a:graphicFrameLocks xmlns:a="http://schemas.openxmlformats.org/drawingml/2006/main" noChangeAspect="1"/>
             </wp:cNvGraphicFramePr>
@@ -355,7 +255,7 @@
               <a:graphicData uri="http://schemas.openxmlformats.org/drawingml/2006/picture">
                 <pic:pic xmlns:pic="http://schemas.openxmlformats.org/drawingml/2006/picture">
                   <pic:nvPicPr>
-                    <pic:cNvPr id="2" name="Screen Shot 2017-08-16 at 13.25.41.png"/>
+                    <pic:cNvPr id="15" name="Screen Shot 2017-10-02 at 20.40.40.png"/>
                     <pic:cNvPicPr/>
                   </pic:nvPicPr>
                   <pic:blipFill>
@@ -373,7 +273,7 @@
                   <pic:spPr>
                     <a:xfrm>
                       <a:off x="0" y="0"/>
-                      <a:ext cx="3900451" cy="4843131"/>
+                      <a:ext cx="4537902" cy="1357346"/>
                     </a:xfrm>
                     <a:prstGeom prst="rect">
                       <a:avLst/>
@@ -404,11 +304,12 @@
           <w:noProof/>
           <w:lang w:eastAsia="en-GB"/>
         </w:rPr>
+        <w:lastRenderedPageBreak/>
         <w:drawing>
-          <wp:inline distT="0" distB="0" distL="0" distR="0" wp14:anchorId="6F32649B" wp14:editId="7B4A8418">
-            <wp:extent cx="3937635" cy="992160"/>
-            <wp:effectExtent l="0" t="0" r="0" b="0"/>
-            <wp:docPr id="4" name="Picture 4"/>
+          <wp:inline distT="0" distB="0" distL="0" distR="0" wp14:anchorId="2678CBE8" wp14:editId="0533CF0C">
+            <wp:extent cx="4166235" cy="781515"/>
+            <wp:effectExtent l="0" t="0" r="0" b="6350"/>
+            <wp:docPr id="16" name="Picture 16"/>
             <wp:cNvGraphicFramePr>
               <a:graphicFrameLocks xmlns:a="http://schemas.openxmlformats.org/drawingml/2006/main" noChangeAspect="1"/>
             </wp:cNvGraphicFramePr>
@@ -416,7 +317,7 @@
               <a:graphicData uri="http://schemas.openxmlformats.org/drawingml/2006/picture">
                 <pic:pic xmlns:pic="http://schemas.openxmlformats.org/drawingml/2006/picture">
                   <pic:nvPicPr>
-                    <pic:cNvPr id="4" name="Screen Shot 2017-08-16 at 13.34.23.png"/>
+                    <pic:cNvPr id="16" name="Screen Shot 2017-10-02 at 20.41.16.png"/>
                     <pic:cNvPicPr/>
                   </pic:nvPicPr>
                   <pic:blipFill>
@@ -434,7 +335,7 @@
                   <pic:spPr>
                     <a:xfrm>
                       <a:off x="0" y="0"/>
-                      <a:ext cx="4006731" cy="1009570"/>
+                      <a:ext cx="4215426" cy="790742"/>
                     </a:xfrm>
                     <a:prstGeom prst="rect">
                       <a:avLst/>
@@ -446,83 +347,6 @@
           </wp:inline>
         </w:drawing>
       </w:r>
-    </w:p>
-    <w:p>
-      <w:pPr>
-        <w:rPr>
-          <w:lang w:val="en-US"/>
-        </w:rPr>
-      </w:pPr>
-    </w:p>
-    <w:p>
-      <w:pPr>
-        <w:rPr>
-          <w:lang w:val="en-US"/>
-        </w:rPr>
-      </w:pPr>
-    </w:p>
-    <w:p>
-      <w:pPr>
-        <w:rPr>
-          <w:lang w:val="en-US"/>
-        </w:rPr>
-      </w:pPr>
-    </w:p>
-    <w:p>
-      <w:pPr>
-        <w:rPr>
-          <w:lang w:val="en-US"/>
-        </w:rPr>
-      </w:pPr>
-    </w:p>
-    <w:p>
-      <w:pPr>
-        <w:rPr>
-          <w:lang w:val="en-US"/>
-        </w:rPr>
-      </w:pPr>
-    </w:p>
-    <w:p>
-      <w:pPr>
-        <w:rPr>
-          <w:lang w:val="en-US"/>
-        </w:rPr>
-      </w:pPr>
-    </w:p>
-    <w:p>
-      <w:pPr>
-        <w:rPr>
-          <w:lang w:val="en-US"/>
-        </w:rPr>
-      </w:pPr>
-    </w:p>
-    <w:p>
-      <w:pPr>
-        <w:rPr>
-          <w:lang w:val="en-US"/>
-        </w:rPr>
-      </w:pPr>
-    </w:p>
-    <w:p>
-      <w:pPr>
-        <w:rPr>
-          <w:lang w:val="en-US"/>
-        </w:rPr>
-      </w:pPr>
-    </w:p>
-    <w:p>
-      <w:pPr>
-        <w:rPr>
-          <w:lang w:val="en-US"/>
-        </w:rPr>
-      </w:pPr>
-    </w:p>
-    <w:p>
-      <w:pPr>
-        <w:rPr>
-          <w:lang w:val="en-US"/>
-        </w:rPr>
-      </w:pPr>
     </w:p>
     <w:p>
       <w:pPr>
@@ -688,82 +512,18 @@
           </wp:inline>
         </w:drawing>
       </w:r>
-      <w:r>
-        <w:rPr>
-          <w:lang w:val="en-US"/>
-        </w:rPr>
-        <w:tab/>
-      </w:r>
-    </w:p>
-    <w:p>
-      <w:pPr>
-        <w:tabs>
-          <w:tab w:val="left" w:pos="2213"/>
-        </w:tabs>
-        <w:rPr>
-          <w:lang w:val="en-US"/>
-        </w:rPr>
-      </w:pPr>
-    </w:p>
-    <w:p>
-      <w:pPr>
-        <w:tabs>
-          <w:tab w:val="left" w:pos="2213"/>
-        </w:tabs>
-        <w:rPr>
-          <w:lang w:val="en-US"/>
-        </w:rPr>
-      </w:pPr>
-    </w:p>
-    <w:p>
-      <w:pPr>
-        <w:tabs>
-          <w:tab w:val="left" w:pos="2213"/>
-        </w:tabs>
-        <w:rPr>
-          <w:lang w:val="en-US"/>
-        </w:rPr>
-      </w:pPr>
-    </w:p>
-    <w:p>
-      <w:pPr>
-        <w:tabs>
-          <w:tab w:val="left" w:pos="2213"/>
-        </w:tabs>
-        <w:rPr>
-          <w:lang w:val="en-US"/>
-        </w:rPr>
-      </w:pPr>
-    </w:p>
-    <w:p>
-      <w:pPr>
-        <w:tabs>
-          <w:tab w:val="left" w:pos="2213"/>
-        </w:tabs>
-        <w:rPr>
-          <w:lang w:val="en-US"/>
-        </w:rPr>
-      </w:pPr>
-    </w:p>
-    <w:p>
-      <w:pPr>
-        <w:tabs>
-          <w:tab w:val="left" w:pos="2213"/>
-        </w:tabs>
-        <w:rPr>
-          <w:lang w:val="en-US"/>
-        </w:rPr>
-      </w:pPr>
-    </w:p>
-    <w:p>
-      <w:pPr>
-        <w:tabs>
-          <w:tab w:val="left" w:pos="2213"/>
-        </w:tabs>
-        <w:rPr>
-          <w:lang w:val="en-US"/>
-        </w:rPr>
-      </w:pPr>
+    </w:p>
+    <w:p>
+      <w:pPr>
+        <w:tabs>
+          <w:tab w:val="left" w:pos="2213"/>
+        </w:tabs>
+        <w:rPr>
+          <w:lang w:val="en-US"/>
+        </w:rPr>
+      </w:pPr>
+      <w:bookmarkStart w:id="0" w:name="_GoBack"/>
+      <w:bookmarkEnd w:id="0"/>
     </w:p>
     <w:p>
       <w:pPr>
@@ -893,6 +653,964 @@
                     <a:xfrm>
                       <a:off x="0" y="0"/>
                       <a:ext cx="5727700" cy="970280"/>
+                    </a:xfrm>
+                    <a:prstGeom prst="rect">
+                      <a:avLst/>
+                    </a:prstGeom>
+                  </pic:spPr>
+                </pic:pic>
+              </a:graphicData>
+            </a:graphic>
+          </wp:inline>
+        </w:drawing>
+      </w:r>
+    </w:p>
+    <w:p>
+      <w:pPr>
+        <w:tabs>
+          <w:tab w:val="left" w:pos="2213"/>
+        </w:tabs>
+        <w:rPr>
+          <w:lang w:val="en-US"/>
+        </w:rPr>
+      </w:pPr>
+    </w:p>
+    <w:p>
+      <w:pPr>
+        <w:tabs>
+          <w:tab w:val="left" w:pos="2213"/>
+        </w:tabs>
+        <w:rPr>
+          <w:lang w:val="en-US"/>
+        </w:rPr>
+      </w:pPr>
+    </w:p>
+    <w:p>
+      <w:pPr>
+        <w:rPr>
+          <w:lang w:val="en-US"/>
+        </w:rPr>
+      </w:pPr>
+    </w:p>
+    <w:p>
+      <w:pPr>
+        <w:rPr>
+          <w:lang w:val="en-US"/>
+        </w:rPr>
+      </w:pPr>
+    </w:p>
+    <w:p>
+      <w:pPr>
+        <w:rPr>
+          <w:lang w:val="en-US"/>
+        </w:rPr>
+      </w:pPr>
+    </w:p>
+    <w:p>
+      <w:pPr>
+        <w:rPr>
+          <w:lang w:val="en-US"/>
+        </w:rPr>
+      </w:pPr>
+    </w:p>
+    <w:p>
+      <w:pPr>
+        <w:rPr>
+          <w:lang w:val="en-US"/>
+        </w:rPr>
+      </w:pPr>
+    </w:p>
+    <w:p>
+      <w:pPr>
+        <w:rPr>
+          <w:lang w:val="en-US"/>
+        </w:rPr>
+      </w:pPr>
+    </w:p>
+    <w:p>
+      <w:pPr>
+        <w:rPr>
+          <w:lang w:val="en-US"/>
+        </w:rPr>
+      </w:pPr>
+    </w:p>
+    <w:p>
+      <w:pPr>
+        <w:rPr>
+          <w:lang w:val="en-US"/>
+        </w:rPr>
+      </w:pPr>
+    </w:p>
+    <w:p>
+      <w:pPr>
+        <w:rPr>
+          <w:lang w:val="en-US"/>
+        </w:rPr>
+      </w:pPr>
+    </w:p>
+    <w:p>
+      <w:pPr>
+        <w:rPr>
+          <w:lang w:val="en-US"/>
+        </w:rPr>
+      </w:pPr>
+    </w:p>
+    <w:p>
+      <w:pPr>
+        <w:rPr>
+          <w:lang w:val="en-US"/>
+        </w:rPr>
+      </w:pPr>
+    </w:p>
+    <w:p>
+      <w:pPr>
+        <w:rPr>
+          <w:lang w:val="en-US"/>
+        </w:rPr>
+      </w:pPr>
+    </w:p>
+    <w:p>
+      <w:pPr>
+        <w:rPr>
+          <w:lang w:val="en-US"/>
+        </w:rPr>
+      </w:pPr>
+    </w:p>
+    <w:p>
+      <w:pPr>
+        <w:rPr>
+          <w:lang w:val="en-US"/>
+        </w:rPr>
+      </w:pPr>
+    </w:p>
+    <w:p>
+      <w:pPr>
+        <w:rPr>
+          <w:lang w:val="en-US"/>
+        </w:rPr>
+      </w:pPr>
+    </w:p>
+    <w:p>
+      <w:pPr>
+        <w:rPr>
+          <w:lang w:val="en-US"/>
+        </w:rPr>
+      </w:pPr>
+    </w:p>
+    <w:p>
+      <w:pPr>
+        <w:rPr>
+          <w:lang w:val="en-US"/>
+        </w:rPr>
+      </w:pPr>
+    </w:p>
+    <w:p>
+      <w:pPr>
+        <w:rPr>
+          <w:lang w:val="en-US"/>
+        </w:rPr>
+      </w:pPr>
+    </w:p>
+    <w:p>
+      <w:pPr>
+        <w:rPr>
+          <w:lang w:val="en-US"/>
+        </w:rPr>
+      </w:pPr>
+    </w:p>
+    <w:p>
+      <w:pPr>
+        <w:rPr>
+          <w:lang w:val="en-US"/>
+        </w:rPr>
+      </w:pPr>
+    </w:p>
+    <w:p>
+      <w:pPr>
+        <w:rPr>
+          <w:lang w:val="en-US"/>
+        </w:rPr>
+      </w:pPr>
+    </w:p>
+    <w:p>
+      <w:pPr>
+        <w:rPr>
+          <w:lang w:val="en-US"/>
+        </w:rPr>
+      </w:pPr>
+      <w:r>
+        <w:rPr>
+          <w:lang w:val="en-US"/>
+        </w:rPr>
+        <w:t>Ref: I:T 5</w:t>
+      </w:r>
+    </w:p>
+    <w:p>
+      <w:pPr>
+        <w:rPr>
+          <w:lang w:val="en-US"/>
+        </w:rPr>
+      </w:pPr>
+      <w:r>
+        <w:rPr>
+          <w:noProof/>
+          <w:lang w:eastAsia="en-GB"/>
+        </w:rPr>
+        <w:drawing>
+          <wp:inline distT="0" distB="0" distL="0" distR="0" wp14:anchorId="4D7582FF" wp14:editId="302F5E68">
+            <wp:extent cx="3480435" cy="3226927"/>
+            <wp:effectExtent l="0" t="0" r="0" b="0"/>
+            <wp:docPr id="1" name="Picture 1"/>
+            <wp:cNvGraphicFramePr>
+              <a:graphicFrameLocks xmlns:a="http://schemas.openxmlformats.org/drawingml/2006/main" noChangeAspect="1"/>
+            </wp:cNvGraphicFramePr>
+            <a:graphic xmlns:a="http://schemas.openxmlformats.org/drawingml/2006/main">
+              <a:graphicData uri="http://schemas.openxmlformats.org/drawingml/2006/picture">
+                <pic:pic xmlns:pic="http://schemas.openxmlformats.org/drawingml/2006/picture">
+                  <pic:nvPicPr>
+                    <pic:cNvPr id="1" name="Screen Shot 2017-08-16 at 13.24.29.png"/>
+                    <pic:cNvPicPr/>
+                  </pic:nvPicPr>
+                  <pic:blipFill>
+                    <a:blip r:embed="rId12">
+                      <a:extLst>
+                        <a:ext uri="{28A0092B-C50C-407E-A947-70E740481C1C}">
+                          <a14:useLocalDpi xmlns:a14="http://schemas.microsoft.com/office/drawing/2010/main" val="0"/>
+                        </a:ext>
+                      </a:extLst>
+                    </a:blip>
+                    <a:stretch>
+                      <a:fillRect/>
+                    </a:stretch>
+                  </pic:blipFill>
+                  <pic:spPr>
+                    <a:xfrm>
+                      <a:off x="0" y="0"/>
+                      <a:ext cx="3495087" cy="3240512"/>
+                    </a:xfrm>
+                    <a:prstGeom prst="rect">
+                      <a:avLst/>
+                    </a:prstGeom>
+                  </pic:spPr>
+                </pic:pic>
+              </a:graphicData>
+            </a:graphic>
+          </wp:inline>
+        </w:drawing>
+      </w:r>
+    </w:p>
+    <w:p>
+      <w:pPr>
+        <w:rPr>
+          <w:lang w:val="en-US"/>
+        </w:rPr>
+      </w:pPr>
+    </w:p>
+    <w:p>
+      <w:pPr>
+        <w:rPr>
+          <w:lang w:val="en-US"/>
+        </w:rPr>
+      </w:pPr>
+      <w:r>
+        <w:rPr>
+          <w:noProof/>
+          <w:lang w:eastAsia="en-GB"/>
+        </w:rPr>
+        <w:drawing>
+          <wp:inline distT="0" distB="0" distL="0" distR="0" wp14:anchorId="24459998" wp14:editId="1D221F95">
+            <wp:extent cx="4166235" cy="1617955"/>
+            <wp:effectExtent l="0" t="0" r="0" b="8255"/>
+            <wp:docPr id="3" name="Picture 3"/>
+            <wp:cNvGraphicFramePr>
+              <a:graphicFrameLocks xmlns:a="http://schemas.openxmlformats.org/drawingml/2006/main" noChangeAspect="1"/>
+            </wp:cNvGraphicFramePr>
+            <a:graphic xmlns:a="http://schemas.openxmlformats.org/drawingml/2006/main">
+              <a:graphicData uri="http://schemas.openxmlformats.org/drawingml/2006/picture">
+                <pic:pic xmlns:pic="http://schemas.openxmlformats.org/drawingml/2006/picture">
+                  <pic:nvPicPr>
+                    <pic:cNvPr id="3" name="Screen Shot 2017-08-16 at 13.33.37.png"/>
+                    <pic:cNvPicPr/>
+                  </pic:nvPicPr>
+                  <pic:blipFill>
+                    <a:blip r:embed="rId13">
+                      <a:extLst>
+                        <a:ext uri="{28A0092B-C50C-407E-A947-70E740481C1C}">
+                          <a14:useLocalDpi xmlns:a14="http://schemas.microsoft.com/office/drawing/2010/main" val="0"/>
+                        </a:ext>
+                      </a:extLst>
+                    </a:blip>
+                    <a:stretch>
+                      <a:fillRect/>
+                    </a:stretch>
+                  </pic:blipFill>
+                  <pic:spPr>
+                    <a:xfrm>
+                      <a:off x="0" y="0"/>
+                      <a:ext cx="4226786" cy="1641470"/>
+                    </a:xfrm>
+                    <a:prstGeom prst="rect">
+                      <a:avLst/>
+                    </a:prstGeom>
+                  </pic:spPr>
+                </pic:pic>
+              </a:graphicData>
+            </a:graphic>
+          </wp:inline>
+        </w:drawing>
+      </w:r>
+    </w:p>
+    <w:p>
+      <w:pPr>
+        <w:rPr>
+          <w:lang w:val="en-US"/>
+        </w:rPr>
+      </w:pPr>
+    </w:p>
+    <w:p>
+      <w:pPr>
+        <w:rPr>
+          <w:lang w:val="en-US"/>
+        </w:rPr>
+      </w:pPr>
+    </w:p>
+    <w:p>
+      <w:pPr>
+        <w:rPr>
+          <w:lang w:val="en-US"/>
+        </w:rPr>
+      </w:pPr>
+    </w:p>
+    <w:p>
+      <w:pPr>
+        <w:rPr>
+          <w:lang w:val="en-US"/>
+        </w:rPr>
+      </w:pPr>
+    </w:p>
+    <w:p>
+      <w:pPr>
+        <w:rPr>
+          <w:lang w:val="en-US"/>
+        </w:rPr>
+      </w:pPr>
+    </w:p>
+    <w:p>
+      <w:pPr>
+        <w:rPr>
+          <w:lang w:val="en-US"/>
+        </w:rPr>
+      </w:pPr>
+    </w:p>
+    <w:p>
+      <w:pPr>
+        <w:rPr>
+          <w:lang w:val="en-US"/>
+        </w:rPr>
+      </w:pPr>
+    </w:p>
+    <w:p>
+      <w:pPr>
+        <w:rPr>
+          <w:lang w:val="en-US"/>
+        </w:rPr>
+      </w:pPr>
+    </w:p>
+    <w:p>
+      <w:pPr>
+        <w:rPr>
+          <w:lang w:val="en-US"/>
+        </w:rPr>
+      </w:pPr>
+    </w:p>
+    <w:p>
+      <w:pPr>
+        <w:rPr>
+          <w:lang w:val="en-US"/>
+        </w:rPr>
+      </w:pPr>
+    </w:p>
+    <w:p>
+      <w:pPr>
+        <w:rPr>
+          <w:lang w:val="en-US"/>
+        </w:rPr>
+      </w:pPr>
+    </w:p>
+    <w:p>
+      <w:pPr>
+        <w:rPr>
+          <w:lang w:val="en-US"/>
+        </w:rPr>
+      </w:pPr>
+    </w:p>
+    <w:p>
+      <w:pPr>
+        <w:rPr>
+          <w:lang w:val="en-US"/>
+        </w:rPr>
+      </w:pPr>
+    </w:p>
+    <w:p>
+      <w:pPr>
+        <w:rPr>
+          <w:lang w:val="en-US"/>
+        </w:rPr>
+      </w:pPr>
+    </w:p>
+    <w:p>
+      <w:pPr>
+        <w:rPr>
+          <w:lang w:val="en-US"/>
+        </w:rPr>
+      </w:pPr>
+    </w:p>
+    <w:p>
+      <w:pPr>
+        <w:rPr>
+          <w:lang w:val="en-US"/>
+        </w:rPr>
+      </w:pPr>
+    </w:p>
+    <w:p>
+      <w:pPr>
+        <w:rPr>
+          <w:lang w:val="en-US"/>
+        </w:rPr>
+      </w:pPr>
+    </w:p>
+    <w:p>
+      <w:pPr>
+        <w:rPr>
+          <w:lang w:val="en-US"/>
+        </w:rPr>
+      </w:pPr>
+    </w:p>
+    <w:p>
+      <w:pPr>
+        <w:rPr>
+          <w:lang w:val="en-US"/>
+        </w:rPr>
+      </w:pPr>
+    </w:p>
+    <w:p>
+      <w:pPr>
+        <w:rPr>
+          <w:lang w:val="en-US"/>
+        </w:rPr>
+      </w:pPr>
+      <w:r>
+        <w:rPr>
+          <w:lang w:val="en-US"/>
+        </w:rPr>
+        <w:t>Ref: I:T 6</w:t>
+      </w:r>
+    </w:p>
+    <w:p>
+      <w:pPr>
+        <w:rPr>
+          <w:lang w:val="en-US"/>
+        </w:rPr>
+      </w:pPr>
+      <w:r>
+        <w:rPr>
+          <w:noProof/>
+          <w:lang w:eastAsia="en-GB"/>
+        </w:rPr>
+        <w:drawing>
+          <wp:inline distT="0" distB="0" distL="0" distR="0" wp14:anchorId="67F0C3DF" wp14:editId="1A972D9D">
+            <wp:extent cx="3868244" cy="4803140"/>
+            <wp:effectExtent l="0" t="0" r="0" b="0"/>
+            <wp:docPr id="2" name="Picture 2"/>
+            <wp:cNvGraphicFramePr>
+              <a:graphicFrameLocks xmlns:a="http://schemas.openxmlformats.org/drawingml/2006/main" noChangeAspect="1"/>
+            </wp:cNvGraphicFramePr>
+            <a:graphic xmlns:a="http://schemas.openxmlformats.org/drawingml/2006/main">
+              <a:graphicData uri="http://schemas.openxmlformats.org/drawingml/2006/picture">
+                <pic:pic xmlns:pic="http://schemas.openxmlformats.org/drawingml/2006/picture">
+                  <pic:nvPicPr>
+                    <pic:cNvPr id="2" name="Screen Shot 2017-08-16 at 13.25.41.png"/>
+                    <pic:cNvPicPr/>
+                  </pic:nvPicPr>
+                  <pic:blipFill>
+                    <a:blip r:embed="rId14">
+                      <a:extLst>
+                        <a:ext uri="{28A0092B-C50C-407E-A947-70E740481C1C}">
+                          <a14:useLocalDpi xmlns:a14="http://schemas.microsoft.com/office/drawing/2010/main" val="0"/>
+                        </a:ext>
+                      </a:extLst>
+                    </a:blip>
+                    <a:stretch>
+                      <a:fillRect/>
+                    </a:stretch>
+                  </pic:blipFill>
+                  <pic:spPr>
+                    <a:xfrm>
+                      <a:off x="0" y="0"/>
+                      <a:ext cx="3900451" cy="4843131"/>
+                    </a:xfrm>
+                    <a:prstGeom prst="rect">
+                      <a:avLst/>
+                    </a:prstGeom>
+                  </pic:spPr>
+                </pic:pic>
+              </a:graphicData>
+            </a:graphic>
+          </wp:inline>
+        </w:drawing>
+      </w:r>
+    </w:p>
+    <w:p>
+      <w:pPr>
+        <w:rPr>
+          <w:lang w:val="en-US"/>
+        </w:rPr>
+      </w:pPr>
+    </w:p>
+    <w:p>
+      <w:pPr>
+        <w:rPr>
+          <w:lang w:val="en-US"/>
+        </w:rPr>
+      </w:pPr>
+      <w:r>
+        <w:rPr>
+          <w:noProof/>
+          <w:lang w:eastAsia="en-GB"/>
+        </w:rPr>
+        <w:drawing>
+          <wp:inline distT="0" distB="0" distL="0" distR="0" wp14:anchorId="34BD8D38" wp14:editId="66DF651F">
+            <wp:extent cx="3937635" cy="992160"/>
+            <wp:effectExtent l="0" t="0" r="0" b="0"/>
+            <wp:docPr id="4" name="Picture 4"/>
+            <wp:cNvGraphicFramePr>
+              <a:graphicFrameLocks xmlns:a="http://schemas.openxmlformats.org/drawingml/2006/main" noChangeAspect="1"/>
+            </wp:cNvGraphicFramePr>
+            <a:graphic xmlns:a="http://schemas.openxmlformats.org/drawingml/2006/main">
+              <a:graphicData uri="http://schemas.openxmlformats.org/drawingml/2006/picture">
+                <pic:pic xmlns:pic="http://schemas.openxmlformats.org/drawingml/2006/picture">
+                  <pic:nvPicPr>
+                    <pic:cNvPr id="4" name="Screen Shot 2017-08-16 at 13.34.23.png"/>
+                    <pic:cNvPicPr/>
+                  </pic:nvPicPr>
+                  <pic:blipFill>
+                    <a:blip r:embed="rId15">
+                      <a:extLst>
+                        <a:ext uri="{28A0092B-C50C-407E-A947-70E740481C1C}">
+                          <a14:useLocalDpi xmlns:a14="http://schemas.microsoft.com/office/drawing/2010/main" val="0"/>
+                        </a:ext>
+                      </a:extLst>
+                    </a:blip>
+                    <a:stretch>
+                      <a:fillRect/>
+                    </a:stretch>
+                  </pic:blipFill>
+                  <pic:spPr>
+                    <a:xfrm>
+                      <a:off x="0" y="0"/>
+                      <a:ext cx="4006731" cy="1009570"/>
+                    </a:xfrm>
+                    <a:prstGeom prst="rect">
+                      <a:avLst/>
+                    </a:prstGeom>
+                  </pic:spPr>
+                </pic:pic>
+              </a:graphicData>
+            </a:graphic>
+          </wp:inline>
+        </w:drawing>
+      </w:r>
+    </w:p>
+    <w:p>
+      <w:pPr>
+        <w:rPr>
+          <w:lang w:val="en-US"/>
+        </w:rPr>
+      </w:pPr>
+    </w:p>
+    <w:p>
+      <w:pPr>
+        <w:rPr>
+          <w:lang w:val="en-US"/>
+        </w:rPr>
+      </w:pPr>
+    </w:p>
+    <w:p>
+      <w:pPr>
+        <w:rPr>
+          <w:lang w:val="en-US"/>
+        </w:rPr>
+      </w:pPr>
+    </w:p>
+    <w:p>
+      <w:pPr>
+        <w:rPr>
+          <w:lang w:val="en-US"/>
+        </w:rPr>
+      </w:pPr>
+    </w:p>
+    <w:p>
+      <w:pPr>
+        <w:tabs>
+          <w:tab w:val="left" w:pos="2213"/>
+        </w:tabs>
+        <w:rPr>
+          <w:lang w:val="en-US"/>
+        </w:rPr>
+      </w:pPr>
+    </w:p>
+    <w:p>
+      <w:pPr>
+        <w:tabs>
+          <w:tab w:val="left" w:pos="2213"/>
+        </w:tabs>
+        <w:rPr>
+          <w:lang w:val="en-US"/>
+        </w:rPr>
+      </w:pPr>
+    </w:p>
+    <w:p>
+      <w:pPr>
+        <w:tabs>
+          <w:tab w:val="left" w:pos="2213"/>
+        </w:tabs>
+        <w:rPr>
+          <w:lang w:val="en-US"/>
+        </w:rPr>
+      </w:pPr>
+    </w:p>
+    <w:p>
+      <w:pPr>
+        <w:tabs>
+          <w:tab w:val="left" w:pos="2213"/>
+        </w:tabs>
+        <w:rPr>
+          <w:lang w:val="en-US"/>
+        </w:rPr>
+      </w:pPr>
+    </w:p>
+    <w:p>
+      <w:pPr>
+        <w:tabs>
+          <w:tab w:val="left" w:pos="2213"/>
+        </w:tabs>
+        <w:rPr>
+          <w:lang w:val="en-US"/>
+        </w:rPr>
+      </w:pPr>
+    </w:p>
+    <w:p>
+      <w:pPr>
+        <w:tabs>
+          <w:tab w:val="left" w:pos="2213"/>
+        </w:tabs>
+        <w:rPr>
+          <w:lang w:val="en-US"/>
+        </w:rPr>
+      </w:pPr>
+    </w:p>
+    <w:p>
+      <w:pPr>
+        <w:tabs>
+          <w:tab w:val="left" w:pos="2213"/>
+        </w:tabs>
+        <w:rPr>
+          <w:lang w:val="en-US"/>
+        </w:rPr>
+      </w:pPr>
+    </w:p>
+    <w:p>
+      <w:pPr>
+        <w:tabs>
+          <w:tab w:val="left" w:pos="2213"/>
+        </w:tabs>
+        <w:rPr>
+          <w:lang w:val="en-US"/>
+        </w:rPr>
+      </w:pPr>
+    </w:p>
+    <w:p>
+      <w:pPr>
+        <w:tabs>
+          <w:tab w:val="left" w:pos="2213"/>
+        </w:tabs>
+        <w:rPr>
+          <w:lang w:val="en-US"/>
+        </w:rPr>
+      </w:pPr>
+    </w:p>
+    <w:p>
+      <w:pPr>
+        <w:tabs>
+          <w:tab w:val="left" w:pos="2213"/>
+        </w:tabs>
+        <w:rPr>
+          <w:lang w:val="en-US"/>
+        </w:rPr>
+      </w:pPr>
+    </w:p>
+    <w:p>
+      <w:pPr>
+        <w:tabs>
+          <w:tab w:val="left" w:pos="2213"/>
+        </w:tabs>
+        <w:rPr>
+          <w:lang w:val="en-US"/>
+        </w:rPr>
+      </w:pPr>
+      <w:r>
+        <w:rPr>
+          <w:lang w:val="en-US"/>
+        </w:rPr>
+        <w:t>I:T 7</w:t>
+      </w:r>
+    </w:p>
+    <w:p>
+      <w:pPr>
+        <w:tabs>
+          <w:tab w:val="left" w:pos="2213"/>
+        </w:tabs>
+        <w:rPr>
+          <w:lang w:val="en-US"/>
+        </w:rPr>
+      </w:pPr>
+      <w:r>
+        <w:rPr>
+          <w:noProof/>
+          <w:lang w:eastAsia="en-GB"/>
+        </w:rPr>
+        <w:drawing>
+          <wp:inline distT="0" distB="0" distL="0" distR="0" wp14:anchorId="357AF7C9" wp14:editId="4B5D9EAC">
+            <wp:extent cx="3480435" cy="1185027"/>
+            <wp:effectExtent l="0" t="0" r="0" b="8890"/>
+            <wp:docPr id="9" name="Picture 9"/>
+            <wp:cNvGraphicFramePr>
+              <a:graphicFrameLocks xmlns:a="http://schemas.openxmlformats.org/drawingml/2006/main" noChangeAspect="1"/>
+            </wp:cNvGraphicFramePr>
+            <a:graphic xmlns:a="http://schemas.openxmlformats.org/drawingml/2006/main">
+              <a:graphicData uri="http://schemas.openxmlformats.org/drawingml/2006/picture">
+                <pic:pic xmlns:pic="http://schemas.openxmlformats.org/drawingml/2006/picture">
+                  <pic:nvPicPr>
+                    <pic:cNvPr id="9" name="Polymorphism 1.png"/>
+                    <pic:cNvPicPr/>
+                  </pic:nvPicPr>
+                  <pic:blipFill>
+                    <a:blip r:embed="rId16">
+                      <a:extLst>
+                        <a:ext uri="{28A0092B-C50C-407E-A947-70E740481C1C}">
+                          <a14:useLocalDpi xmlns:a14="http://schemas.microsoft.com/office/drawing/2010/main" val="0"/>
+                        </a:ext>
+                      </a:extLst>
+                    </a:blip>
+                    <a:stretch>
+                      <a:fillRect/>
+                    </a:stretch>
+                  </pic:blipFill>
+                  <pic:spPr>
+                    <a:xfrm>
+                      <a:off x="0" y="0"/>
+                      <a:ext cx="3518382" cy="1197947"/>
+                    </a:xfrm>
+                    <a:prstGeom prst="rect">
+                      <a:avLst/>
+                    </a:prstGeom>
+                  </pic:spPr>
+                </pic:pic>
+              </a:graphicData>
+            </a:graphic>
+          </wp:inline>
+        </w:drawing>
+      </w:r>
+    </w:p>
+    <w:p>
+      <w:pPr>
+        <w:tabs>
+          <w:tab w:val="left" w:pos="2213"/>
+        </w:tabs>
+        <w:rPr>
+          <w:lang w:val="en-US"/>
+        </w:rPr>
+      </w:pPr>
+    </w:p>
+    <w:p>
+      <w:pPr>
+        <w:tabs>
+          <w:tab w:val="left" w:pos="2213"/>
+        </w:tabs>
+        <w:rPr>
+          <w:lang w:val="en-US"/>
+        </w:rPr>
+      </w:pPr>
+      <w:r>
+        <w:rPr>
+          <w:noProof/>
+          <w:lang w:eastAsia="en-GB"/>
+        </w:rPr>
+        <w:drawing>
+          <wp:inline distT="0" distB="0" distL="0" distR="0" wp14:anchorId="3CFA134B" wp14:editId="1C07AB7B">
+            <wp:extent cx="3480435" cy="1307621"/>
+            <wp:effectExtent l="0" t="0" r="0" b="0"/>
+            <wp:docPr id="10" name="Picture 10"/>
+            <wp:cNvGraphicFramePr>
+              <a:graphicFrameLocks xmlns:a="http://schemas.openxmlformats.org/drawingml/2006/main" noChangeAspect="1"/>
+            </wp:cNvGraphicFramePr>
+            <a:graphic xmlns:a="http://schemas.openxmlformats.org/drawingml/2006/main">
+              <a:graphicData uri="http://schemas.openxmlformats.org/drawingml/2006/picture">
+                <pic:pic xmlns:pic="http://schemas.openxmlformats.org/drawingml/2006/picture">
+                  <pic:nvPicPr>
+                    <pic:cNvPr id="10" name="Polymorphism 2.png"/>
+                    <pic:cNvPicPr/>
+                  </pic:nvPicPr>
+                  <pic:blipFill>
+                    <a:blip r:embed="rId17">
+                      <a:extLst>
+                        <a:ext uri="{28A0092B-C50C-407E-A947-70E740481C1C}">
+                          <a14:useLocalDpi xmlns:a14="http://schemas.microsoft.com/office/drawing/2010/main" val="0"/>
+                        </a:ext>
+                      </a:extLst>
+                    </a:blip>
+                    <a:stretch>
+                      <a:fillRect/>
+                    </a:stretch>
+                  </pic:blipFill>
+                  <pic:spPr>
+                    <a:xfrm>
+                      <a:off x="0" y="0"/>
+                      <a:ext cx="3503384" cy="1316243"/>
+                    </a:xfrm>
+                    <a:prstGeom prst="rect">
+                      <a:avLst/>
+                    </a:prstGeom>
+                  </pic:spPr>
+                </pic:pic>
+              </a:graphicData>
+            </a:graphic>
+          </wp:inline>
+        </w:drawing>
+      </w:r>
+    </w:p>
+    <w:p>
+      <w:pPr>
+        <w:tabs>
+          <w:tab w:val="left" w:pos="2213"/>
+        </w:tabs>
+        <w:rPr>
+          <w:lang w:val="en-US"/>
+        </w:rPr>
+      </w:pPr>
+    </w:p>
+    <w:p>
+      <w:pPr>
+        <w:tabs>
+          <w:tab w:val="left" w:pos="2213"/>
+        </w:tabs>
+        <w:rPr>
+          <w:lang w:val="en-US"/>
+        </w:rPr>
+      </w:pPr>
+      <w:r>
+        <w:rPr>
+          <w:noProof/>
+          <w:lang w:eastAsia="en-GB"/>
+        </w:rPr>
+        <w:drawing>
+          <wp:inline distT="0" distB="0" distL="0" distR="0" wp14:anchorId="79DCE1B1" wp14:editId="7A7ED6EC">
+            <wp:extent cx="3366135" cy="1287051"/>
+            <wp:effectExtent l="0" t="0" r="0" b="8890"/>
+            <wp:docPr id="11" name="Picture 11"/>
+            <wp:cNvGraphicFramePr>
+              <a:graphicFrameLocks xmlns:a="http://schemas.openxmlformats.org/drawingml/2006/main" noChangeAspect="1"/>
+            </wp:cNvGraphicFramePr>
+            <a:graphic xmlns:a="http://schemas.openxmlformats.org/drawingml/2006/main">
+              <a:graphicData uri="http://schemas.openxmlformats.org/drawingml/2006/picture">
+                <pic:pic xmlns:pic="http://schemas.openxmlformats.org/drawingml/2006/picture">
+                  <pic:nvPicPr>
+                    <pic:cNvPr id="11" name="Polymorphism 3.png"/>
+                    <pic:cNvPicPr/>
+                  </pic:nvPicPr>
+                  <pic:blipFill>
+                    <a:blip r:embed="rId18">
+                      <a:extLst>
+                        <a:ext uri="{28A0092B-C50C-407E-A947-70E740481C1C}">
+                          <a14:useLocalDpi xmlns:a14="http://schemas.microsoft.com/office/drawing/2010/main" val="0"/>
+                        </a:ext>
+                      </a:extLst>
+                    </a:blip>
+                    <a:stretch>
+                      <a:fillRect/>
+                    </a:stretch>
+                  </pic:blipFill>
+                  <pic:spPr>
+                    <a:xfrm>
+                      <a:off x="0" y="0"/>
+                      <a:ext cx="3438094" cy="1314565"/>
+                    </a:xfrm>
+                    <a:prstGeom prst="rect">
+                      <a:avLst/>
+                    </a:prstGeom>
+                  </pic:spPr>
+                </pic:pic>
+              </a:graphicData>
+            </a:graphic>
+          </wp:inline>
+        </w:drawing>
+      </w:r>
+    </w:p>
+    <w:p>
+      <w:pPr>
+        <w:tabs>
+          <w:tab w:val="left" w:pos="2213"/>
+        </w:tabs>
+        <w:rPr>
+          <w:lang w:val="en-US"/>
+        </w:rPr>
+      </w:pPr>
+    </w:p>
+    <w:p>
+      <w:pPr>
+        <w:tabs>
+          <w:tab w:val="left" w:pos="2213"/>
+        </w:tabs>
+        <w:rPr>
+          <w:lang w:val="en-US"/>
+        </w:rPr>
+      </w:pPr>
+      <w:r>
+        <w:rPr>
+          <w:noProof/>
+          <w:lang w:eastAsia="en-GB"/>
+        </w:rPr>
+        <w:drawing>
+          <wp:inline distT="0" distB="0" distL="0" distR="0" wp14:anchorId="3CE88D12" wp14:editId="2F98A76F">
+            <wp:extent cx="3424673" cy="1720649"/>
+            <wp:effectExtent l="0" t="0" r="4445" b="6985"/>
+            <wp:docPr id="12" name="Picture 12"/>
+            <wp:cNvGraphicFramePr>
+              <a:graphicFrameLocks xmlns:a="http://schemas.openxmlformats.org/drawingml/2006/main" noChangeAspect="1"/>
+            </wp:cNvGraphicFramePr>
+            <a:graphic xmlns:a="http://schemas.openxmlformats.org/drawingml/2006/main">
+              <a:graphicData uri="http://schemas.openxmlformats.org/drawingml/2006/picture">
+                <pic:pic xmlns:pic="http://schemas.openxmlformats.org/drawingml/2006/picture">
+                  <pic:nvPicPr>
+                    <pic:cNvPr id="12" name="Polymorphism 4.png"/>
+                    <pic:cNvPicPr/>
+                  </pic:nvPicPr>
+                  <pic:blipFill>
+                    <a:blip r:embed="rId19">
+                      <a:extLst>
+                        <a:ext uri="{28A0092B-C50C-407E-A947-70E740481C1C}">
+                          <a14:useLocalDpi xmlns:a14="http://schemas.microsoft.com/office/drawing/2010/main" val="0"/>
+                        </a:ext>
+                      </a:extLst>
+                    </a:blip>
+                    <a:stretch>
+                      <a:fillRect/>
+                    </a:stretch>
+                  </pic:blipFill>
+                  <pic:spPr>
+                    <a:xfrm>
+                      <a:off x="0" y="0"/>
+                      <a:ext cx="3455051" cy="1735912"/>
                     </a:xfrm>
                     <a:prstGeom prst="rect">
                       <a:avLst/>

--- a/Evidence for Implementation and Testing.docx
+++ b/Evidence for Implementation and Testing.docx
@@ -48,8 +48,16 @@
         <w:rPr>
           <w:lang w:val="en-US"/>
         </w:rPr>
-        <w:t>Ryan Forgie</w:t>
-      </w:r>
+        <w:t xml:space="preserve">Ryan </w:t>
+      </w:r>
+      <w:proofErr w:type="spellStart"/>
+      <w:r>
+        <w:rPr>
+          <w:lang w:val="en-US"/>
+        </w:rPr>
+        <w:t>Forgie</w:t>
+      </w:r>
+      <w:proofErr w:type="spellEnd"/>
     </w:p>
     <w:p>
       <w:pPr>
@@ -94,7 +102,21 @@
         <w:rPr>
           <w:lang w:val="en-US"/>
         </w:rPr>
-        <w:t>Ref: I:T 1</w:t>
+        <w:t xml:space="preserve">Ref: </w:t>
+      </w:r>
+      <w:proofErr w:type="gramStart"/>
+      <w:r>
+        <w:rPr>
+          <w:lang w:val="en-US"/>
+        </w:rPr>
+        <w:t>I:T</w:t>
+      </w:r>
+      <w:proofErr w:type="gramEnd"/>
+      <w:r>
+        <w:rPr>
+          <w:lang w:val="en-US"/>
+        </w:rPr>
+        <w:t xml:space="preserve"> 1</w:t>
       </w:r>
     </w:p>
     <w:p>
@@ -168,7 +190,21 @@
         <w:rPr>
           <w:lang w:val="en-US"/>
         </w:rPr>
-        <w:t>Ref: I:T 2</w:t>
+        <w:t xml:space="preserve">Ref: </w:t>
+      </w:r>
+      <w:proofErr w:type="gramStart"/>
+      <w:r>
+        <w:rPr>
+          <w:lang w:val="en-US"/>
+        </w:rPr>
+        <w:t>I:T</w:t>
+      </w:r>
+      <w:proofErr w:type="gramEnd"/>
+      <w:r>
+        <w:rPr>
+          <w:lang w:val="en-US"/>
+        </w:rPr>
+        <w:t xml:space="preserve"> 2</w:t>
       </w:r>
     </w:p>
     <w:p>
@@ -361,26 +397,326 @@
           <w:lang w:val="en-US"/>
         </w:rPr>
       </w:pPr>
-    </w:p>
-    <w:p>
-      <w:pPr>
-        <w:rPr>
-          <w:lang w:val="en-US"/>
-        </w:rPr>
-      </w:pPr>
-    </w:p>
-    <w:p>
-      <w:pPr>
-        <w:rPr>
-          <w:lang w:val="en-US"/>
-        </w:rPr>
-      </w:pPr>
-      <w:r>
-        <w:rPr>
-          <w:lang w:val="en-US"/>
-        </w:rPr>
-        <w:t>Ref: I:T</w:t>
-      </w:r>
+      <w:r>
+        <w:rPr>
+          <w:noProof/>
+          <w:lang w:eastAsia="en-GB"/>
+        </w:rPr>
+        <w:drawing>
+          <wp:inline distT="0" distB="0" distL="0" distR="0" wp14:anchorId="702C4FD1" wp14:editId="1CB783AF">
+            <wp:extent cx="5537835" cy="1006265"/>
+            <wp:effectExtent l="0" t="0" r="0" b="10160"/>
+            <wp:docPr id="17" name="Picture 17"/>
+            <wp:cNvGraphicFramePr>
+              <a:graphicFrameLocks xmlns:a="http://schemas.openxmlformats.org/drawingml/2006/main" noChangeAspect="1"/>
+            </wp:cNvGraphicFramePr>
+            <a:graphic xmlns:a="http://schemas.openxmlformats.org/drawingml/2006/main">
+              <a:graphicData uri="http://schemas.openxmlformats.org/drawingml/2006/picture">
+                <pic:pic xmlns:pic="http://schemas.openxmlformats.org/drawingml/2006/picture">
+                  <pic:nvPicPr>
+                    <pic:cNvPr id="17" name="Screen Shot 2017-10-05 at 16.35.48.png"/>
+                    <pic:cNvPicPr/>
+                  </pic:nvPicPr>
+                  <pic:blipFill>
+                    <a:blip r:embed="rId8">
+                      <a:extLst>
+                        <a:ext uri="{28A0092B-C50C-407E-A947-70E740481C1C}">
+                          <a14:useLocalDpi xmlns:a14="http://schemas.microsoft.com/office/drawing/2010/main" val="0"/>
+                        </a:ext>
+                      </a:extLst>
+                    </a:blip>
+                    <a:stretch>
+                      <a:fillRect/>
+                    </a:stretch>
+                  </pic:blipFill>
+                  <pic:spPr>
+                    <a:xfrm>
+                      <a:off x="0" y="0"/>
+                      <a:ext cx="5675516" cy="1031283"/>
+                    </a:xfrm>
+                    <a:prstGeom prst="rect">
+                      <a:avLst/>
+                    </a:prstGeom>
+                  </pic:spPr>
+                </pic:pic>
+              </a:graphicData>
+            </a:graphic>
+          </wp:inline>
+        </w:drawing>
+      </w:r>
+    </w:p>
+    <w:p>
+      <w:pPr>
+        <w:rPr>
+          <w:lang w:val="en-US"/>
+        </w:rPr>
+      </w:pPr>
+    </w:p>
+    <w:p>
+      <w:pPr>
+        <w:rPr>
+          <w:lang w:val="en-US"/>
+        </w:rPr>
+      </w:pPr>
+    </w:p>
+    <w:p>
+      <w:pPr>
+        <w:rPr>
+          <w:lang w:val="en-US"/>
+        </w:rPr>
+      </w:pPr>
+    </w:p>
+    <w:p>
+      <w:pPr>
+        <w:rPr>
+          <w:lang w:val="en-US"/>
+        </w:rPr>
+      </w:pPr>
+    </w:p>
+    <w:p>
+      <w:pPr>
+        <w:rPr>
+          <w:lang w:val="en-US"/>
+        </w:rPr>
+      </w:pPr>
+    </w:p>
+    <w:p>
+      <w:pPr>
+        <w:rPr>
+          <w:lang w:val="en-US"/>
+        </w:rPr>
+      </w:pPr>
+    </w:p>
+    <w:p>
+      <w:pPr>
+        <w:rPr>
+          <w:lang w:val="en-US"/>
+        </w:rPr>
+      </w:pPr>
+    </w:p>
+    <w:p>
+      <w:pPr>
+        <w:rPr>
+          <w:lang w:val="en-US"/>
+        </w:rPr>
+      </w:pPr>
+    </w:p>
+    <w:p>
+      <w:pPr>
+        <w:rPr>
+          <w:lang w:val="en-US"/>
+        </w:rPr>
+      </w:pPr>
+    </w:p>
+    <w:p>
+      <w:pPr>
+        <w:rPr>
+          <w:lang w:val="en-US"/>
+        </w:rPr>
+      </w:pPr>
+    </w:p>
+    <w:p>
+      <w:pPr>
+        <w:rPr>
+          <w:lang w:val="en-US"/>
+        </w:rPr>
+      </w:pPr>
+    </w:p>
+    <w:p>
+      <w:pPr>
+        <w:rPr>
+          <w:lang w:val="en-US"/>
+        </w:rPr>
+      </w:pPr>
+    </w:p>
+    <w:p>
+      <w:pPr>
+        <w:rPr>
+          <w:lang w:val="en-US"/>
+        </w:rPr>
+      </w:pPr>
+    </w:p>
+    <w:p>
+      <w:pPr>
+        <w:rPr>
+          <w:lang w:val="en-US"/>
+        </w:rPr>
+      </w:pPr>
+    </w:p>
+    <w:p>
+      <w:pPr>
+        <w:rPr>
+          <w:lang w:val="en-US"/>
+        </w:rPr>
+      </w:pPr>
+    </w:p>
+    <w:p>
+      <w:pPr>
+        <w:rPr>
+          <w:lang w:val="en-US"/>
+        </w:rPr>
+      </w:pPr>
+    </w:p>
+    <w:p>
+      <w:pPr>
+        <w:rPr>
+          <w:lang w:val="en-US"/>
+        </w:rPr>
+      </w:pPr>
+    </w:p>
+    <w:p>
+      <w:pPr>
+        <w:rPr>
+          <w:lang w:val="en-US"/>
+        </w:rPr>
+      </w:pPr>
+    </w:p>
+    <w:p>
+      <w:pPr>
+        <w:rPr>
+          <w:lang w:val="en-US"/>
+        </w:rPr>
+      </w:pPr>
+    </w:p>
+    <w:p>
+      <w:pPr>
+        <w:rPr>
+          <w:lang w:val="en-US"/>
+        </w:rPr>
+      </w:pPr>
+    </w:p>
+    <w:p>
+      <w:pPr>
+        <w:rPr>
+          <w:lang w:val="en-US"/>
+        </w:rPr>
+      </w:pPr>
+    </w:p>
+    <w:p>
+      <w:pPr>
+        <w:rPr>
+          <w:lang w:val="en-US"/>
+        </w:rPr>
+      </w:pPr>
+    </w:p>
+    <w:p>
+      <w:pPr>
+        <w:rPr>
+          <w:lang w:val="en-US"/>
+        </w:rPr>
+      </w:pPr>
+    </w:p>
+    <w:p>
+      <w:pPr>
+        <w:rPr>
+          <w:lang w:val="en-US"/>
+        </w:rPr>
+      </w:pPr>
+    </w:p>
+    <w:p>
+      <w:pPr>
+        <w:rPr>
+          <w:lang w:val="en-US"/>
+        </w:rPr>
+      </w:pPr>
+    </w:p>
+    <w:p>
+      <w:pPr>
+        <w:rPr>
+          <w:lang w:val="en-US"/>
+        </w:rPr>
+      </w:pPr>
+    </w:p>
+    <w:p>
+      <w:pPr>
+        <w:rPr>
+          <w:lang w:val="en-US"/>
+        </w:rPr>
+      </w:pPr>
+    </w:p>
+    <w:p>
+      <w:pPr>
+        <w:rPr>
+          <w:lang w:val="en-US"/>
+        </w:rPr>
+      </w:pPr>
+    </w:p>
+    <w:p>
+      <w:pPr>
+        <w:rPr>
+          <w:lang w:val="en-US"/>
+        </w:rPr>
+      </w:pPr>
+    </w:p>
+    <w:p>
+      <w:pPr>
+        <w:rPr>
+          <w:lang w:val="en-US"/>
+        </w:rPr>
+      </w:pPr>
+    </w:p>
+    <w:p>
+      <w:pPr>
+        <w:rPr>
+          <w:lang w:val="en-US"/>
+        </w:rPr>
+      </w:pPr>
+    </w:p>
+    <w:p>
+      <w:pPr>
+        <w:rPr>
+          <w:lang w:val="en-US"/>
+        </w:rPr>
+      </w:pPr>
+    </w:p>
+    <w:p>
+      <w:pPr>
+        <w:rPr>
+          <w:lang w:val="en-US"/>
+        </w:rPr>
+      </w:pPr>
+    </w:p>
+    <w:p>
+      <w:pPr>
+        <w:rPr>
+          <w:lang w:val="en-US"/>
+        </w:rPr>
+      </w:pPr>
+    </w:p>
+    <w:p>
+      <w:pPr>
+        <w:rPr>
+          <w:lang w:val="en-US"/>
+        </w:rPr>
+      </w:pPr>
+    </w:p>
+    <w:p>
+      <w:pPr>
+        <w:rPr>
+          <w:lang w:val="en-US"/>
+        </w:rPr>
+      </w:pPr>
+    </w:p>
+    <w:p>
+      <w:pPr>
+        <w:rPr>
+          <w:lang w:val="en-US"/>
+        </w:rPr>
+      </w:pPr>
+      <w:r>
+        <w:rPr>
+          <w:lang w:val="en-US"/>
+        </w:rPr>
+        <w:t xml:space="preserve">Ref: </w:t>
+      </w:r>
+      <w:proofErr w:type="gramStart"/>
+      <w:r>
+        <w:rPr>
+          <w:lang w:val="en-US"/>
+        </w:rPr>
+        <w:t>I:T</w:t>
+      </w:r>
+      <w:proofErr w:type="gramEnd"/>
       <w:r>
         <w:rPr>
           <w:lang w:val="en-US"/>
@@ -415,7 +751,7 @@
                     <pic:cNvPicPr/>
                   </pic:nvPicPr>
                   <pic:blipFill>
-                    <a:blip r:embed="rId8">
+                    <a:blip r:embed="rId9">
                       <a:extLst>
                         <a:ext uri="{28A0092B-C50C-407E-A947-70E740481C1C}">
                           <a14:useLocalDpi xmlns:a14="http://schemas.microsoft.com/office/drawing/2010/main" val="0"/>
@@ -486,7 +822,7 @@
                     <pic:cNvPicPr/>
                   </pic:nvPicPr>
                   <pic:blipFill>
-                    <a:blip r:embed="rId9">
+                    <a:blip r:embed="rId10">
                       <a:extLst>
                         <a:ext uri="{28A0092B-C50C-407E-A947-70E740481C1C}">
                           <a14:useLocalDpi xmlns:a14="http://schemas.microsoft.com/office/drawing/2010/main" val="0"/>
@@ -522,23 +858,99 @@
           <w:lang w:val="en-US"/>
         </w:rPr>
       </w:pPr>
-      <w:bookmarkStart w:id="0" w:name="_GoBack"/>
-      <w:bookmarkEnd w:id="0"/>
-    </w:p>
-    <w:p>
-      <w:pPr>
-        <w:tabs>
-          <w:tab w:val="left" w:pos="2213"/>
-        </w:tabs>
-        <w:rPr>
-          <w:lang w:val="en-US"/>
-        </w:rPr>
-      </w:pPr>
-      <w:r>
-        <w:rPr>
-          <w:lang w:val="en-US"/>
-        </w:rPr>
-        <w:t>I:T 4</w:t>
+    </w:p>
+    <w:p>
+      <w:pPr>
+        <w:tabs>
+          <w:tab w:val="left" w:pos="2213"/>
+        </w:tabs>
+        <w:rPr>
+          <w:lang w:val="en-US"/>
+        </w:rPr>
+      </w:pPr>
+    </w:p>
+    <w:p>
+      <w:pPr>
+        <w:tabs>
+          <w:tab w:val="left" w:pos="2213"/>
+        </w:tabs>
+        <w:rPr>
+          <w:lang w:val="en-US"/>
+        </w:rPr>
+      </w:pPr>
+    </w:p>
+    <w:p>
+      <w:pPr>
+        <w:tabs>
+          <w:tab w:val="left" w:pos="2213"/>
+        </w:tabs>
+        <w:rPr>
+          <w:lang w:val="en-US"/>
+        </w:rPr>
+      </w:pPr>
+    </w:p>
+    <w:p>
+      <w:pPr>
+        <w:tabs>
+          <w:tab w:val="left" w:pos="2213"/>
+        </w:tabs>
+        <w:rPr>
+          <w:lang w:val="en-US"/>
+        </w:rPr>
+      </w:pPr>
+    </w:p>
+    <w:p>
+      <w:pPr>
+        <w:tabs>
+          <w:tab w:val="left" w:pos="2213"/>
+        </w:tabs>
+        <w:rPr>
+          <w:lang w:val="en-US"/>
+        </w:rPr>
+      </w:pPr>
+    </w:p>
+    <w:p>
+      <w:pPr>
+        <w:tabs>
+          <w:tab w:val="left" w:pos="2213"/>
+        </w:tabs>
+        <w:rPr>
+          <w:lang w:val="en-US"/>
+        </w:rPr>
+      </w:pPr>
+    </w:p>
+    <w:p>
+      <w:pPr>
+        <w:tabs>
+          <w:tab w:val="left" w:pos="2213"/>
+        </w:tabs>
+        <w:rPr>
+          <w:lang w:val="en-US"/>
+        </w:rPr>
+      </w:pPr>
+    </w:p>
+    <w:p>
+      <w:pPr>
+        <w:tabs>
+          <w:tab w:val="left" w:pos="2213"/>
+        </w:tabs>
+        <w:rPr>
+          <w:lang w:val="en-US"/>
+        </w:rPr>
+      </w:pPr>
+      <w:proofErr w:type="gramStart"/>
+      <w:r>
+        <w:rPr>
+          <w:lang w:val="en-US"/>
+        </w:rPr>
+        <w:t>I:T</w:t>
+      </w:r>
+      <w:proofErr w:type="gramEnd"/>
+      <w:r>
+        <w:rPr>
+          <w:lang w:val="en-US"/>
+        </w:rPr>
+        <w:t xml:space="preserve"> 4</w:t>
       </w:r>
     </w:p>
     <w:p>
@@ -571,7 +983,7 @@
                     <pic:cNvPicPr/>
                   </pic:nvPicPr>
                   <pic:blipFill>
-                    <a:blip r:embed="rId10">
+                    <a:blip r:embed="rId11">
                       <a:extLst>
                         <a:ext uri="{28A0092B-C50C-407E-A947-70E740481C1C}">
                           <a14:useLocalDpi xmlns:a14="http://schemas.microsoft.com/office/drawing/2010/main" val="0"/>
@@ -638,7 +1050,7 @@
                     <pic:cNvPicPr/>
                   </pic:nvPicPr>
                   <pic:blipFill>
-                    <a:blip r:embed="rId11">
+                    <a:blip r:embed="rId12">
                       <a:extLst>
                         <a:ext uri="{28A0092B-C50C-407E-A947-70E740481C1C}">
                           <a14:useLocalDpi xmlns:a14="http://schemas.microsoft.com/office/drawing/2010/main" val="0"/>
@@ -842,7 +1254,21 @@
         <w:rPr>
           <w:lang w:val="en-US"/>
         </w:rPr>
-        <w:t>Ref: I:T 5</w:t>
+        <w:t xml:space="preserve">Ref: </w:t>
+      </w:r>
+      <w:proofErr w:type="gramStart"/>
+      <w:r>
+        <w:rPr>
+          <w:lang w:val="en-US"/>
+        </w:rPr>
+        <w:t>I:T</w:t>
+      </w:r>
+      <w:proofErr w:type="gramEnd"/>
+      <w:r>
+        <w:rPr>
+          <w:lang w:val="en-US"/>
+        </w:rPr>
+        <w:t xml:space="preserve"> 5</w:t>
       </w:r>
     </w:p>
     <w:p>
@@ -872,7 +1298,7 @@
                     <pic:cNvPicPr/>
                   </pic:nvPicPr>
                   <pic:blipFill>
-                    <a:blip r:embed="rId12">
+                    <a:blip r:embed="rId13">
                       <a:extLst>
                         <a:ext uri="{28A0092B-C50C-407E-A947-70E740481C1C}">
                           <a14:useLocalDpi xmlns:a14="http://schemas.microsoft.com/office/drawing/2010/main" val="0"/>
@@ -933,7 +1359,7 @@
                     <pic:cNvPicPr/>
                   </pic:nvPicPr>
                   <pic:blipFill>
-                    <a:blip r:embed="rId13">
+                    <a:blip r:embed="rId14">
                       <a:extLst>
                         <a:ext uri="{28A0092B-C50C-407E-A947-70E740481C1C}">
                           <a14:useLocalDpi xmlns:a14="http://schemas.microsoft.com/office/drawing/2010/main" val="0"/>
@@ -1103,7 +1529,21 @@
         <w:rPr>
           <w:lang w:val="en-US"/>
         </w:rPr>
-        <w:t>Ref: I:T 6</w:t>
+        <w:t xml:space="preserve">Ref: </w:t>
+      </w:r>
+      <w:proofErr w:type="gramStart"/>
+      <w:r>
+        <w:rPr>
+          <w:lang w:val="en-US"/>
+        </w:rPr>
+        <w:t>I:T</w:t>
+      </w:r>
+      <w:proofErr w:type="gramEnd"/>
+      <w:r>
+        <w:rPr>
+          <w:lang w:val="en-US"/>
+        </w:rPr>
+        <w:t xml:space="preserve"> 6</w:t>
       </w:r>
     </w:p>
     <w:p>
@@ -1133,7 +1573,7 @@
                     <pic:cNvPicPr/>
                   </pic:nvPicPr>
                   <pic:blipFill>
-                    <a:blip r:embed="rId14">
+                    <a:blip r:embed="rId15">
                       <a:extLst>
                         <a:ext uri="{28A0092B-C50C-407E-A947-70E740481C1C}">
                           <a14:useLocalDpi xmlns:a14="http://schemas.microsoft.com/office/drawing/2010/main" val="0"/>
@@ -1194,7 +1634,7 @@
                     <pic:cNvPicPr/>
                   </pic:nvPicPr>
                   <pic:blipFill>
-                    <a:blip r:embed="rId15">
+                    <a:blip r:embed="rId16">
                       <a:extLst>
                         <a:ext uri="{28A0092B-C50C-407E-A947-70E740481C1C}">
                           <a14:useLocalDpi xmlns:a14="http://schemas.microsoft.com/office/drawing/2010/main" val="0"/>
@@ -1358,11 +1798,19 @@
           <w:lang w:val="en-US"/>
         </w:rPr>
       </w:pPr>
-      <w:r>
-        <w:rPr>
-          <w:lang w:val="en-US"/>
-        </w:rPr>
-        <w:t>I:T 7</w:t>
+      <w:proofErr w:type="gramStart"/>
+      <w:r>
+        <w:rPr>
+          <w:lang w:val="en-US"/>
+        </w:rPr>
+        <w:t>I:T</w:t>
+      </w:r>
+      <w:proofErr w:type="gramEnd"/>
+      <w:r>
+        <w:rPr>
+          <w:lang w:val="en-US"/>
+        </w:rPr>
+        <w:t xml:space="preserve"> 7</w:t>
       </w:r>
     </w:p>
     <w:p>
@@ -1395,7 +1843,7 @@
                     <pic:cNvPicPr/>
                   </pic:nvPicPr>
                   <pic:blipFill>
-                    <a:blip r:embed="rId16">
+                    <a:blip r:embed="rId17">
                       <a:extLst>
                         <a:ext uri="{28A0092B-C50C-407E-A947-70E740481C1C}">
                           <a14:useLocalDpi xmlns:a14="http://schemas.microsoft.com/office/drawing/2010/main" val="0"/>
@@ -1462,7 +1910,7 @@
                     <pic:cNvPicPr/>
                   </pic:nvPicPr>
                   <pic:blipFill>
-                    <a:blip r:embed="rId17">
+                    <a:blip r:embed="rId18">
                       <a:extLst>
                         <a:ext uri="{28A0092B-C50C-407E-A947-70E740481C1C}">
                           <a14:useLocalDpi xmlns:a14="http://schemas.microsoft.com/office/drawing/2010/main" val="0"/>
@@ -1529,7 +1977,7 @@
                     <pic:cNvPicPr/>
                   </pic:nvPicPr>
                   <pic:blipFill>
-                    <a:blip r:embed="rId18">
+                    <a:blip r:embed="rId19">
                       <a:extLst>
                         <a:ext uri="{28A0092B-C50C-407E-A947-70E740481C1C}">
                           <a14:useLocalDpi xmlns:a14="http://schemas.microsoft.com/office/drawing/2010/main" val="0"/>
@@ -1596,7 +2044,7 @@
                     <pic:cNvPicPr/>
                   </pic:nvPicPr>
                   <pic:blipFill>
-                    <a:blip r:embed="rId19">
+                    <a:blip r:embed="rId20">
                       <a:extLst>
                         <a:ext uri="{28A0092B-C50C-407E-A947-70E740481C1C}">
                           <a14:useLocalDpi xmlns:a14="http://schemas.microsoft.com/office/drawing/2010/main" val="0"/>
@@ -1622,6 +2070,152 @@
           </wp:inline>
         </w:drawing>
       </w:r>
+    </w:p>
+    <w:p>
+      <w:pPr>
+        <w:tabs>
+          <w:tab w:val="left" w:pos="2213"/>
+        </w:tabs>
+        <w:rPr>
+          <w:lang w:val="en-US"/>
+        </w:rPr>
+      </w:pPr>
+    </w:p>
+    <w:p>
+      <w:pPr>
+        <w:tabs>
+          <w:tab w:val="left" w:pos="2213"/>
+        </w:tabs>
+        <w:rPr>
+          <w:lang w:val="en-US"/>
+        </w:rPr>
+      </w:pPr>
+    </w:p>
+    <w:p>
+      <w:pPr>
+        <w:tabs>
+          <w:tab w:val="left" w:pos="2213"/>
+        </w:tabs>
+        <w:rPr>
+          <w:lang w:val="en-US"/>
+        </w:rPr>
+      </w:pPr>
+      <w:r>
+        <w:rPr>
+          <w:noProof/>
+          <w:lang w:eastAsia="en-GB"/>
+        </w:rPr>
+        <w:drawing>
+          <wp:inline distT="0" distB="0" distL="0" distR="0" wp14:anchorId="241507A2" wp14:editId="74083492">
+            <wp:extent cx="4354892" cy="4231640"/>
+            <wp:effectExtent l="0" t="0" r="0" b="10160"/>
+            <wp:docPr id="18" name="Picture 18"/>
+            <wp:cNvGraphicFramePr>
+              <a:graphicFrameLocks xmlns:a="http://schemas.openxmlformats.org/drawingml/2006/main" noChangeAspect="1"/>
+            </wp:cNvGraphicFramePr>
+            <a:graphic xmlns:a="http://schemas.openxmlformats.org/drawingml/2006/main">
+              <a:graphicData uri="http://schemas.openxmlformats.org/drawingml/2006/picture">
+                <pic:pic xmlns:pic="http://schemas.openxmlformats.org/drawingml/2006/picture">
+                  <pic:nvPicPr>
+                    <pic:cNvPr id="18" name="Screen Shot 2017-10-05 at 16.54.12.png"/>
+                    <pic:cNvPicPr/>
+                  </pic:nvPicPr>
+                  <pic:blipFill>
+                    <a:blip r:embed="rId21">
+                      <a:extLst>
+                        <a:ext uri="{28A0092B-C50C-407E-A947-70E740481C1C}">
+                          <a14:useLocalDpi xmlns:a14="http://schemas.microsoft.com/office/drawing/2010/main" val="0"/>
+                        </a:ext>
+                      </a:extLst>
+                    </a:blip>
+                    <a:stretch>
+                      <a:fillRect/>
+                    </a:stretch>
+                  </pic:blipFill>
+                  <pic:spPr>
+                    <a:xfrm>
+                      <a:off x="0" y="0"/>
+                      <a:ext cx="4359744" cy="4236355"/>
+                    </a:xfrm>
+                    <a:prstGeom prst="rect">
+                      <a:avLst/>
+                    </a:prstGeom>
+                  </pic:spPr>
+                </pic:pic>
+              </a:graphicData>
+            </a:graphic>
+          </wp:inline>
+        </w:drawing>
+      </w:r>
+    </w:p>
+    <w:p>
+      <w:pPr>
+        <w:tabs>
+          <w:tab w:val="left" w:pos="2213"/>
+        </w:tabs>
+        <w:rPr>
+          <w:lang w:val="en-US"/>
+        </w:rPr>
+      </w:pPr>
+    </w:p>
+    <w:p>
+      <w:pPr>
+        <w:tabs>
+          <w:tab w:val="left" w:pos="2213"/>
+        </w:tabs>
+        <w:rPr>
+          <w:lang w:val="en-US"/>
+        </w:rPr>
+      </w:pPr>
+      <w:bookmarkStart w:id="0" w:name="_GoBack"/>
+      <w:r>
+        <w:rPr>
+          <w:noProof/>
+          <w:lang w:eastAsia="en-GB"/>
+        </w:rPr>
+        <w:drawing>
+          <wp:inline distT="0" distB="0" distL="0" distR="0" wp14:anchorId="7D7B85F9" wp14:editId="124F67D5">
+            <wp:extent cx="5727700" cy="2097405"/>
+            <wp:effectExtent l="0" t="0" r="12700" b="10795"/>
+            <wp:docPr id="19" name="Picture 19"/>
+            <wp:cNvGraphicFramePr>
+              <a:graphicFrameLocks xmlns:a="http://schemas.openxmlformats.org/drawingml/2006/main" noChangeAspect="1"/>
+            </wp:cNvGraphicFramePr>
+            <a:graphic xmlns:a="http://schemas.openxmlformats.org/drawingml/2006/main">
+              <a:graphicData uri="http://schemas.openxmlformats.org/drawingml/2006/picture">
+                <pic:pic xmlns:pic="http://schemas.openxmlformats.org/drawingml/2006/picture">
+                  <pic:nvPicPr>
+                    <pic:cNvPr id="19" name="Screen Shot 2017-10-05 at 16.54.32.png"/>
+                    <pic:cNvPicPr/>
+                  </pic:nvPicPr>
+                  <pic:blipFill>
+                    <a:blip r:embed="rId22">
+                      <a:extLst>
+                        <a:ext uri="{28A0092B-C50C-407E-A947-70E740481C1C}">
+                          <a14:useLocalDpi xmlns:a14="http://schemas.microsoft.com/office/drawing/2010/main" val="0"/>
+                        </a:ext>
+                      </a:extLst>
+                    </a:blip>
+                    <a:stretch>
+                      <a:fillRect/>
+                    </a:stretch>
+                  </pic:blipFill>
+                  <pic:spPr>
+                    <a:xfrm>
+                      <a:off x="0" y="0"/>
+                      <a:ext cx="5727700" cy="2097405"/>
+                    </a:xfrm>
+                    <a:prstGeom prst="rect">
+                      <a:avLst/>
+                    </a:prstGeom>
+                  </pic:spPr>
+                </pic:pic>
+              </a:graphicData>
+            </a:graphic>
+          </wp:inline>
+        </w:drawing>
+      </w:r>
+      <w:bookmarkEnd w:id="0"/>
     </w:p>
     <w:sectPr>
       <w:pgSz w:w="11900" w:h="16840"/>

--- a/Evidence for Implementation and Testing.docx
+++ b/Evidence for Implementation and Testing.docx
@@ -48,16 +48,8 @@
         <w:rPr>
           <w:lang w:val="en-US"/>
         </w:rPr>
-        <w:t xml:space="preserve">Ryan </w:t>
-      </w:r>
-      <w:proofErr w:type="spellStart"/>
-      <w:r>
-        <w:rPr>
-          <w:lang w:val="en-US"/>
-        </w:rPr>
-        <w:t>Forgie</w:t>
-      </w:r>
-      <w:proofErr w:type="spellEnd"/>
+        <w:t>Ryan Forgie</w:t>
+      </w:r>
     </w:p>
     <w:p>
       <w:pPr>
@@ -102,21 +94,7 @@
         <w:rPr>
           <w:lang w:val="en-US"/>
         </w:rPr>
-        <w:t xml:space="preserve">Ref: </w:t>
-      </w:r>
-      <w:proofErr w:type="gramStart"/>
-      <w:r>
-        <w:rPr>
-          <w:lang w:val="en-US"/>
-        </w:rPr>
-        <w:t>I:T</w:t>
-      </w:r>
-      <w:proofErr w:type="gramEnd"/>
-      <w:r>
-        <w:rPr>
-          <w:lang w:val="en-US"/>
-        </w:rPr>
-        <w:t xml:space="preserve"> 1</w:t>
+        <w:t>Ref: I:T 1</w:t>
       </w:r>
     </w:p>
     <w:p>
@@ -190,21 +168,7 @@
         <w:rPr>
           <w:lang w:val="en-US"/>
         </w:rPr>
-        <w:t xml:space="preserve">Ref: </w:t>
-      </w:r>
-      <w:proofErr w:type="gramStart"/>
-      <w:r>
-        <w:rPr>
-          <w:lang w:val="en-US"/>
-        </w:rPr>
-        <w:t>I:T</w:t>
-      </w:r>
-      <w:proofErr w:type="gramEnd"/>
-      <w:r>
-        <w:rPr>
-          <w:lang w:val="en-US"/>
-        </w:rPr>
-        <w:t xml:space="preserve"> 2</w:t>
+        <w:t>Ref: I:T 2</w:t>
       </w:r>
     </w:p>
     <w:p>
@@ -342,10 +306,10 @@
         </w:rPr>
         <w:lastRenderedPageBreak/>
         <w:drawing>
-          <wp:inline distT="0" distB="0" distL="0" distR="0" wp14:anchorId="2678CBE8" wp14:editId="0533CF0C">
-            <wp:extent cx="4166235" cy="781515"/>
-            <wp:effectExtent l="0" t="0" r="0" b="6350"/>
-            <wp:docPr id="16" name="Picture 16"/>
+          <wp:inline distT="0" distB="0" distL="0" distR="0" wp14:anchorId="6688FF03" wp14:editId="2E9D8A90">
+            <wp:extent cx="5423535" cy="1121986"/>
+            <wp:effectExtent l="0" t="0" r="0" b="0"/>
+            <wp:docPr id="20" name="Picture 20"/>
             <wp:cNvGraphicFramePr>
               <a:graphicFrameLocks xmlns:a="http://schemas.openxmlformats.org/drawingml/2006/main" noChangeAspect="1"/>
             </wp:cNvGraphicFramePr>
@@ -353,7 +317,7 @@
               <a:graphicData uri="http://schemas.openxmlformats.org/drawingml/2006/picture">
                 <pic:pic xmlns:pic="http://schemas.openxmlformats.org/drawingml/2006/picture">
                   <pic:nvPicPr>
-                    <pic:cNvPr id="16" name="Screen Shot 2017-10-02 at 20.41.16.png"/>
+                    <pic:cNvPr id="20" name="Screen Shot 2017-11-21 at 14.34.46.png"/>
                     <pic:cNvPicPr/>
                   </pic:nvPicPr>
                   <pic:blipFill>
@@ -371,7 +335,7 @@
                   <pic:spPr>
                     <a:xfrm>
                       <a:off x="0" y="0"/>
-                      <a:ext cx="4215426" cy="790742"/>
+                      <a:ext cx="5478960" cy="1133452"/>
                     </a:xfrm>
                     <a:prstGeom prst="rect">
                       <a:avLst/>
@@ -390,6 +354,12 @@
           <w:lang w:val="en-US"/>
         </w:rPr>
       </w:pPr>
+      <w:r>
+        <w:rPr>
+          <w:lang w:val="en-US"/>
+        </w:rPr>
+        <w:t xml:space="preserve"> </w:t>
+      </w:r>
     </w:p>
     <w:p>
       <w:pPr>
@@ -707,16 +677,8 @@
         <w:rPr>
           <w:lang w:val="en-US"/>
         </w:rPr>
-        <w:t xml:space="preserve">Ref: </w:t>
-      </w:r>
-      <w:proofErr w:type="gramStart"/>
-      <w:r>
-        <w:rPr>
-          <w:lang w:val="en-US"/>
-        </w:rPr>
-        <w:t>I:T</w:t>
-      </w:r>
-      <w:proofErr w:type="gramEnd"/>
+        <w:t>Ref: I:T</w:t>
+      </w:r>
       <w:r>
         <w:rPr>
           <w:lang w:val="en-US"/>
@@ -938,19 +900,11 @@
           <w:lang w:val="en-US"/>
         </w:rPr>
       </w:pPr>
-      <w:proofErr w:type="gramStart"/>
-      <w:r>
-        <w:rPr>
-          <w:lang w:val="en-US"/>
-        </w:rPr>
-        <w:t>I:T</w:t>
-      </w:r>
-      <w:proofErr w:type="gramEnd"/>
-      <w:r>
-        <w:rPr>
-          <w:lang w:val="en-US"/>
-        </w:rPr>
-        <w:t xml:space="preserve"> 4</w:t>
+      <w:r>
+        <w:rPr>
+          <w:lang w:val="en-US"/>
+        </w:rPr>
+        <w:t>I:T 4</w:t>
       </w:r>
     </w:p>
     <w:p>
@@ -1254,21 +1208,7 @@
         <w:rPr>
           <w:lang w:val="en-US"/>
         </w:rPr>
-        <w:t xml:space="preserve">Ref: </w:t>
-      </w:r>
-      <w:proofErr w:type="gramStart"/>
-      <w:r>
-        <w:rPr>
-          <w:lang w:val="en-US"/>
-        </w:rPr>
-        <w:t>I:T</w:t>
-      </w:r>
-      <w:proofErr w:type="gramEnd"/>
-      <w:r>
-        <w:rPr>
-          <w:lang w:val="en-US"/>
-        </w:rPr>
-        <w:t xml:space="preserve"> 5</w:t>
+        <w:t>Ref: I:T 5</w:t>
       </w:r>
     </w:p>
     <w:p>
@@ -1529,21 +1469,7 @@
         <w:rPr>
           <w:lang w:val="en-US"/>
         </w:rPr>
-        <w:t xml:space="preserve">Ref: </w:t>
-      </w:r>
-      <w:proofErr w:type="gramStart"/>
-      <w:r>
-        <w:rPr>
-          <w:lang w:val="en-US"/>
-        </w:rPr>
-        <w:t>I:T</w:t>
-      </w:r>
-      <w:proofErr w:type="gramEnd"/>
-      <w:r>
-        <w:rPr>
-          <w:lang w:val="en-US"/>
-        </w:rPr>
-        <w:t xml:space="preserve"> 6</w:t>
+        <w:t>Ref: I:T 6</w:t>
       </w:r>
     </w:p>
     <w:p>
@@ -1798,19 +1724,11 @@
           <w:lang w:val="en-US"/>
         </w:rPr>
       </w:pPr>
-      <w:proofErr w:type="gramStart"/>
-      <w:r>
-        <w:rPr>
-          <w:lang w:val="en-US"/>
-        </w:rPr>
-        <w:t>I:T</w:t>
-      </w:r>
-      <w:proofErr w:type="gramEnd"/>
-      <w:r>
-        <w:rPr>
-          <w:lang w:val="en-US"/>
-        </w:rPr>
-        <w:t xml:space="preserve"> 7</w:t>
+      <w:r>
+        <w:rPr>
+          <w:lang w:val="en-US"/>
+        </w:rPr>
+        <w:t>I:T 7</w:t>
       </w:r>
     </w:p>
     <w:p>
@@ -2106,10 +2024,10 @@
           <w:lang w:eastAsia="en-GB"/>
         </w:rPr>
         <w:drawing>
-          <wp:inline distT="0" distB="0" distL="0" distR="0" wp14:anchorId="241507A2" wp14:editId="74083492">
-            <wp:extent cx="4354892" cy="4231640"/>
-            <wp:effectExtent l="0" t="0" r="0" b="10160"/>
-            <wp:docPr id="18" name="Picture 18"/>
+          <wp:inline distT="0" distB="0" distL="0" distR="0" wp14:anchorId="53548AC1" wp14:editId="413EF16F">
+            <wp:extent cx="4509135" cy="2523089"/>
+            <wp:effectExtent l="0" t="0" r="12065" b="0"/>
+            <wp:docPr id="16" name="Picture 16"/>
             <wp:cNvGraphicFramePr>
               <a:graphicFrameLocks xmlns:a="http://schemas.openxmlformats.org/drawingml/2006/main" noChangeAspect="1"/>
             </wp:cNvGraphicFramePr>
@@ -2117,7 +2035,7 @@
               <a:graphicData uri="http://schemas.openxmlformats.org/drawingml/2006/picture">
                 <pic:pic xmlns:pic="http://schemas.openxmlformats.org/drawingml/2006/picture">
                   <pic:nvPicPr>
-                    <pic:cNvPr id="18" name="Screen Shot 2017-10-05 at 16.54.12.png"/>
+                    <pic:cNvPr id="16" name="Screen Shot 2017-11-21 at 14.51.48.png"/>
                     <pic:cNvPicPr/>
                   </pic:nvPicPr>
                   <pic:blipFill>
@@ -2135,7 +2053,7 @@
                   <pic:spPr>
                     <a:xfrm>
                       <a:off x="0" y="0"/>
-                      <a:ext cx="4359744" cy="4236355"/>
+                      <a:ext cx="4543846" cy="2542512"/>
                     </a:xfrm>
                     <a:prstGeom prst="rect">
                       <a:avLst/>
@@ -2157,27 +2075,28 @@
           <w:lang w:val="en-US"/>
         </w:rPr>
       </w:pPr>
-    </w:p>
-    <w:p>
-      <w:pPr>
-        <w:tabs>
-          <w:tab w:val="left" w:pos="2213"/>
-        </w:tabs>
-        <w:rPr>
-          <w:lang w:val="en-US"/>
-        </w:rPr>
-      </w:pPr>
       <w:bookmarkStart w:id="0" w:name="_GoBack"/>
+      <w:bookmarkEnd w:id="0"/>
+    </w:p>
+    <w:p>
+      <w:pPr>
+        <w:tabs>
+          <w:tab w:val="left" w:pos="2213"/>
+        </w:tabs>
+        <w:rPr>
+          <w:lang w:val="en-US"/>
+        </w:rPr>
+      </w:pPr>
       <w:r>
         <w:rPr>
           <w:noProof/>
           <w:lang w:eastAsia="en-GB"/>
         </w:rPr>
         <w:drawing>
-          <wp:inline distT="0" distB="0" distL="0" distR="0" wp14:anchorId="7D7B85F9" wp14:editId="124F67D5">
-            <wp:extent cx="5727700" cy="2097405"/>
-            <wp:effectExtent l="0" t="0" r="12700" b="10795"/>
-            <wp:docPr id="19" name="Picture 19"/>
+          <wp:inline distT="0" distB="0" distL="0" distR="0" wp14:anchorId="7A285159" wp14:editId="770E2FDB">
+            <wp:extent cx="4509135" cy="3540586"/>
+            <wp:effectExtent l="0" t="0" r="12065" b="0"/>
+            <wp:docPr id="21" name="Picture 21"/>
             <wp:cNvGraphicFramePr>
               <a:graphicFrameLocks xmlns:a="http://schemas.openxmlformats.org/drawingml/2006/main" noChangeAspect="1"/>
             </wp:cNvGraphicFramePr>
@@ -2185,7 +2104,7 @@
               <a:graphicData uri="http://schemas.openxmlformats.org/drawingml/2006/picture">
                 <pic:pic xmlns:pic="http://schemas.openxmlformats.org/drawingml/2006/picture">
                   <pic:nvPicPr>
-                    <pic:cNvPr id="19" name="Screen Shot 2017-10-05 at 16.54.32.png"/>
+                    <pic:cNvPr id="21" name="Screen Shot 2017-11-21 at 14.41.49.png"/>
                     <pic:cNvPicPr/>
                   </pic:nvPicPr>
                   <pic:blipFill>
@@ -2203,7 +2122,7 @@
                   <pic:spPr>
                     <a:xfrm>
                       <a:off x="0" y="0"/>
-                      <a:ext cx="5727700" cy="2097405"/>
+                      <a:ext cx="4523550" cy="3551904"/>
                     </a:xfrm>
                     <a:prstGeom prst="rect">
                       <a:avLst/>
@@ -2215,7 +2134,83 @@
           </wp:inline>
         </w:drawing>
       </w:r>
-      <w:bookmarkEnd w:id="0"/>
+    </w:p>
+    <w:p>
+      <w:pPr>
+        <w:tabs>
+          <w:tab w:val="left" w:pos="2213"/>
+        </w:tabs>
+        <w:rPr>
+          <w:lang w:val="en-US"/>
+        </w:rPr>
+      </w:pPr>
+    </w:p>
+    <w:p>
+      <w:pPr>
+        <w:tabs>
+          <w:tab w:val="left" w:pos="2213"/>
+        </w:tabs>
+        <w:rPr>
+          <w:lang w:val="en-US"/>
+        </w:rPr>
+      </w:pPr>
+    </w:p>
+    <w:p>
+      <w:pPr>
+        <w:tabs>
+          <w:tab w:val="left" w:pos="2213"/>
+        </w:tabs>
+        <w:rPr>
+          <w:lang w:val="en-US"/>
+        </w:rPr>
+      </w:pPr>
+      <w:r>
+        <w:rPr>
+          <w:noProof/>
+          <w:lang w:eastAsia="en-GB"/>
+        </w:rPr>
+        <w:drawing>
+          <wp:inline distT="0" distB="0" distL="0" distR="0" wp14:anchorId="39E6B0AF" wp14:editId="7E24452F">
+            <wp:extent cx="5727700" cy="2063115"/>
+            <wp:effectExtent l="0" t="0" r="12700" b="0"/>
+            <wp:docPr id="22" name="Picture 22"/>
+            <wp:cNvGraphicFramePr>
+              <a:graphicFrameLocks xmlns:a="http://schemas.openxmlformats.org/drawingml/2006/main" noChangeAspect="1"/>
+            </wp:cNvGraphicFramePr>
+            <a:graphic xmlns:a="http://schemas.openxmlformats.org/drawingml/2006/main">
+              <a:graphicData uri="http://schemas.openxmlformats.org/drawingml/2006/picture">
+                <pic:pic xmlns:pic="http://schemas.openxmlformats.org/drawingml/2006/picture">
+                  <pic:nvPicPr>
+                    <pic:cNvPr id="22" name="Screen Shot 2017-11-21 at 14.44.22.png"/>
+                    <pic:cNvPicPr/>
+                  </pic:nvPicPr>
+                  <pic:blipFill>
+                    <a:blip r:embed="rId23">
+                      <a:extLst>
+                        <a:ext uri="{28A0092B-C50C-407E-A947-70E740481C1C}">
+                          <a14:useLocalDpi xmlns:a14="http://schemas.microsoft.com/office/drawing/2010/main" val="0"/>
+                        </a:ext>
+                      </a:extLst>
+                    </a:blip>
+                    <a:stretch>
+                      <a:fillRect/>
+                    </a:stretch>
+                  </pic:blipFill>
+                  <pic:spPr>
+                    <a:xfrm>
+                      <a:off x="0" y="0"/>
+                      <a:ext cx="5727700" cy="2063115"/>
+                    </a:xfrm>
+                    <a:prstGeom prst="rect">
+                      <a:avLst/>
+                    </a:prstGeom>
+                  </pic:spPr>
+                </pic:pic>
+              </a:graphicData>
+            </a:graphic>
+          </wp:inline>
+        </w:drawing>
+      </w:r>
     </w:p>
     <w:sectPr>
       <w:pgSz w:w="11900" w:h="16840"/>
